--- a/lab1/Лабораторна 1.docx
+++ b/lab1/Лабораторна 1.docx
@@ -2851,6 +2851,85 @@
           <w:szCs w:val="28"/>
         </w:rPr>
       </w:pPr>
+      <w:r>
+        <w:rPr>
+          <w:rFonts w:ascii="Times New Roman" w:hAnsi="Times New Roman" w:cs="Times New Roman"/>
+          <w:sz w:val="28"/>
+          <w:szCs w:val="28"/>
+        </w:rPr>
+        <w:t xml:space="preserve">Тепер сайт завантажений до </w:t>
+      </w:r>
+      <w:r>
+        <w:rPr>
+          <w:rFonts w:ascii="Times New Roman" w:hAnsi="Times New Roman" w:cs="Times New Roman"/>
+          <w:sz w:val="28"/>
+          <w:szCs w:val="28"/>
+          <w:lang w:val="en-US"/>
+        </w:rPr>
+        <w:t xml:space="preserve">GitHub </w:t>
+      </w:r>
+      <w:r>
+        <w:rPr>
+          <w:rFonts w:ascii="Times New Roman" w:hAnsi="Times New Roman" w:cs="Times New Roman"/>
+          <w:sz w:val="28"/>
+          <w:szCs w:val="28"/>
+        </w:rPr>
+        <w:t xml:space="preserve">та опублікований за допомогою </w:t>
+      </w:r>
+      <w:r>
+        <w:rPr>
+          <w:rFonts w:ascii="Times New Roman" w:hAnsi="Times New Roman" w:cs="Times New Roman"/>
+          <w:sz w:val="28"/>
+          <w:szCs w:val="28"/>
+          <w:lang w:val="en-US"/>
+        </w:rPr>
+        <w:t>GitHub Pages</w:t>
+      </w:r>
+      <w:r>
+        <w:rPr>
+          <w:rFonts w:ascii="Times New Roman" w:hAnsi="Times New Roman" w:cs="Times New Roman"/>
+          <w:sz w:val="28"/>
+          <w:szCs w:val="28"/>
+        </w:rPr>
+        <w:t xml:space="preserve">. Ось адреса сайту: </w:t>
+      </w:r>
+      <w:hyperlink r:id="rId8" w:history="1">
+        <w:r>
+          <w:rPr>
+            <w:rStyle w:val="a4"/>
+            <w:rFonts w:ascii="Times New Roman" w:hAnsi="Times New Roman" w:cs="Times New Roman"/>
+            <w:sz w:val="28"/>
+            <w:szCs w:val="28"/>
+          </w:rPr>
+          <w:t>https://muzy4ukv.github.io/Front-End-lab</w:t>
+        </w:r>
+        <w:r>
+          <w:rPr>
+            <w:rStyle w:val="a4"/>
+            <w:rFonts w:ascii="Times New Roman" w:hAnsi="Times New Roman" w:cs="Times New Roman"/>
+            <w:sz w:val="28"/>
+            <w:szCs w:val="28"/>
+          </w:rPr>
+          <w:t>s</w:t>
+        </w:r>
+        <w:r>
+          <w:rPr>
+            <w:rStyle w:val="a4"/>
+            <w:rFonts w:ascii="Times New Roman" w:hAnsi="Times New Roman" w:cs="Times New Roman"/>
+            <w:sz w:val="28"/>
+            <w:szCs w:val="28"/>
+          </w:rPr>
+          <w:t>/lab1/</w:t>
+        </w:r>
+      </w:hyperlink>
+      <w:r>
+        <w:rPr>
+          <w:rFonts w:ascii="Times New Roman" w:hAnsi="Times New Roman" w:cs="Times New Roman"/>
+          <w:sz w:val="28"/>
+          <w:szCs w:val="28"/>
+        </w:rPr>
+        <w:t xml:space="preserve"> Тепер його можна перевірити на </w:t>
+      </w:r>
       <w:proofErr w:type="spellStart"/>
       <w:r>
         <w:rPr>
@@ -2858,9 +2937,147 @@
           <w:sz w:val="28"/>
           <w:szCs w:val="28"/>
         </w:rPr>
-        <w:t>уа</w:t>
+        <w:t>валідаторі</w:t>
       </w:r>
       <w:proofErr w:type="spellEnd"/>
+      <w:r>
+        <w:rPr>
+          <w:rFonts w:ascii="Times New Roman" w:hAnsi="Times New Roman" w:cs="Times New Roman"/>
+          <w:sz w:val="28"/>
+          <w:szCs w:val="28"/>
+        </w:rPr>
+        <w:t>.</w:t>
+      </w:r>
+    </w:p>
+    <w:p>
+      <w:pPr>
+        <w:pStyle w:val="a6"/>
+        <w:numPr>
+          <w:ilvl w:val="0"/>
+          <w:numId w:val="23"/>
+        </w:numPr>
+        <w:tabs>
+          <w:tab w:val="left" w:pos="426"/>
+        </w:tabs>
+        <w:spacing w:line="276" w:lineRule="auto"/>
+        <w:ind w:left="0" w:firstLine="0"/>
+        <w:jc w:val="both"/>
+        <w:rPr>
+          <w:rFonts w:ascii="Times New Roman" w:hAnsi="Times New Roman" w:cs="Times New Roman"/>
+          <w:sz w:val="28"/>
+          <w:szCs w:val="28"/>
+        </w:rPr>
+      </w:pPr>
+      <w:r>
+        <w:rPr>
+          <w:rFonts w:ascii="Times New Roman" w:hAnsi="Times New Roman" w:cs="Times New Roman"/>
+          <w:sz w:val="28"/>
+          <w:szCs w:val="28"/>
+        </w:rPr>
+        <w:t xml:space="preserve">Для </w:t>
+      </w:r>
+      <w:proofErr w:type="spellStart"/>
+      <w:r>
+        <w:rPr>
+          <w:rFonts w:ascii="Times New Roman" w:hAnsi="Times New Roman" w:cs="Times New Roman"/>
+          <w:sz w:val="28"/>
+          <w:szCs w:val="28"/>
+        </w:rPr>
+        <w:t>валідації</w:t>
+      </w:r>
+      <w:proofErr w:type="spellEnd"/>
+      <w:r>
+        <w:rPr>
+          <w:rFonts w:ascii="Times New Roman" w:hAnsi="Times New Roman" w:cs="Times New Roman"/>
+          <w:sz w:val="28"/>
+          <w:szCs w:val="28"/>
+        </w:rPr>
+        <w:t xml:space="preserve"> я використав сервіс </w:t>
+      </w:r>
+      <w:r>
+        <w:rPr>
+          <w:rFonts w:ascii="Times New Roman" w:hAnsi="Times New Roman" w:cs="Times New Roman"/>
+          <w:sz w:val="28"/>
+          <w:szCs w:val="28"/>
+          <w:lang w:val="en-US"/>
+        </w:rPr>
+        <w:t>ValidatorW3</w:t>
+      </w:r>
+      <w:r>
+        <w:rPr>
+          <w:rFonts w:ascii="Times New Roman" w:hAnsi="Times New Roman" w:cs="Times New Roman"/>
+          <w:sz w:val="28"/>
+          <w:szCs w:val="28"/>
+        </w:rPr>
+        <w:t>, який вказав на наступні помилки</w:t>
+      </w:r>
+    </w:p>
+    <w:p>
+      <w:pPr>
+        <w:pStyle w:val="a6"/>
+        <w:numPr>
+          <w:ilvl w:val="0"/>
+          <w:numId w:val="23"/>
+        </w:numPr>
+        <w:tabs>
+          <w:tab w:val="left" w:pos="426"/>
+        </w:tabs>
+        <w:spacing w:line="276" w:lineRule="auto"/>
+        <w:ind w:left="0" w:firstLine="0"/>
+        <w:jc w:val="both"/>
+        <w:rPr>
+          <w:rFonts w:ascii="Times New Roman" w:hAnsi="Times New Roman" w:cs="Times New Roman"/>
+          <w:sz w:val="28"/>
+          <w:szCs w:val="28"/>
+        </w:rPr>
+      </w:pPr>
+      <w:r>
+        <w:rPr>
+          <w:noProof/>
+        </w:rPr>
+        <w:drawing>
+          <wp:inline distT="0" distB="0" distL="0" distR="0" wp14:anchorId="16D8E3EC" wp14:editId="598B9771">
+            <wp:extent cx="5288280" cy="1531620"/>
+            <wp:effectExtent l="0" t="0" r="7620" b="0"/>
+            <wp:docPr id="1" name="Рисунок 1"/>
+            <wp:cNvGraphicFramePr>
+              <a:graphicFrameLocks xmlns:a="http://schemas.openxmlformats.org/drawingml/2006/main" noChangeAspect="1"/>
+            </wp:cNvGraphicFramePr>
+            <a:graphic xmlns:a="http://schemas.openxmlformats.org/drawingml/2006/main">
+              <a:graphicData uri="http://schemas.openxmlformats.org/drawingml/2006/picture">
+                <pic:pic xmlns:pic="http://schemas.openxmlformats.org/drawingml/2006/picture">
+                  <pic:nvPicPr>
+                    <pic:cNvPr id="1" name=""/>
+                    <pic:cNvPicPr/>
+                  </pic:nvPicPr>
+                  <pic:blipFill rotWithShape="1">
+                    <a:blip r:embed="rId9"/>
+                    <a:srcRect l="3174" t="32216" r="5026" b="20517"/>
+                    <a:stretch/>
+                  </pic:blipFill>
+                  <pic:spPr bwMode="auto">
+                    <a:xfrm>
+                      <a:off x="0" y="0"/>
+                      <a:ext cx="5288280" cy="1531620"/>
+                    </a:xfrm>
+                    <a:prstGeom prst="rect">
+                      <a:avLst/>
+                    </a:prstGeom>
+                    <a:ln>
+                      <a:noFill/>
+                    </a:ln>
+                    <a:extLst>
+                      <a:ext uri="{53640926-AAD7-44D8-BBD7-CCE9431645EC}">
+                        <a14:shadowObscured xmlns:a14="http://schemas.microsoft.com/office/drawing/2010/main"/>
+                      </a:ext>
+                    </a:extLst>
+                  </pic:spPr>
+                </pic:pic>
+              </a:graphicData>
+            </a:graphic>
+          </wp:inline>
+        </w:drawing>
+      </w:r>
     </w:p>
     <w:p>
       <w:pPr>
@@ -6308,6 +6525,18 @@
       <w:szCs w:val="20"/>
     </w:rPr>
   </w:style>
+  <w:style w:type="character" w:styleId="af3">
+    <w:name w:val="FollowedHyperlink"/>
+    <w:basedOn w:val="a0"/>
+    <w:uiPriority w:val="99"/>
+    <w:semiHidden/>
+    <w:unhideWhenUsed/>
+    <w:rsid w:val="003744CB"/>
+    <w:rPr>
+      <w:color w:val="954F72" w:themeColor="followedHyperlink"/>
+      <w:u w:val="single"/>
+    </w:rPr>
+  </w:style>
 </w:styles>
 </file>
 

--- a/lab1/Лабораторна 1.docx
+++ b/lab1/Лабораторна 1.docx
@@ -2891,7 +2891,31 @@
           <w:sz w:val="28"/>
           <w:szCs w:val="28"/>
         </w:rPr>
-        <w:t xml:space="preserve">. Ось адреса сайту: </w:t>
+        <w:t xml:space="preserve">. </w:t>
+      </w:r>
+    </w:p>
+    <w:p>
+      <w:pPr>
+        <w:pStyle w:val="a6"/>
+        <w:tabs>
+          <w:tab w:val="left" w:pos="426"/>
+        </w:tabs>
+        <w:spacing w:line="276" w:lineRule="auto"/>
+        <w:ind w:left="0"/>
+        <w:jc w:val="both"/>
+        <w:rPr>
+          <w:rFonts w:ascii="Times New Roman" w:hAnsi="Times New Roman" w:cs="Times New Roman"/>
+          <w:sz w:val="28"/>
+          <w:szCs w:val="28"/>
+        </w:rPr>
+      </w:pPr>
+      <w:r>
+        <w:rPr>
+          <w:rFonts w:ascii="Times New Roman" w:hAnsi="Times New Roman" w:cs="Times New Roman"/>
+          <w:sz w:val="28"/>
+          <w:szCs w:val="28"/>
+        </w:rPr>
+        <w:t xml:space="preserve">Ось адреса сайту: </w:t>
       </w:r>
       <w:hyperlink r:id="rId8" w:history="1">
         <w:r>
@@ -2901,7 +2925,25 @@
             <w:sz w:val="28"/>
             <w:szCs w:val="28"/>
           </w:rPr>
-          <w:t>https://muzy4ukv.github.io/Front-End-lab</w:t>
+          <w:t>https://</w:t>
+        </w:r>
+        <w:r>
+          <w:rPr>
+            <w:rStyle w:val="a4"/>
+            <w:rFonts w:ascii="Times New Roman" w:hAnsi="Times New Roman" w:cs="Times New Roman"/>
+            <w:sz w:val="28"/>
+            <w:szCs w:val="28"/>
+          </w:rPr>
+          <w:t>m</w:t>
+        </w:r>
+        <w:r>
+          <w:rPr>
+            <w:rStyle w:val="a4"/>
+            <w:rFonts w:ascii="Times New Roman" w:hAnsi="Times New Roman" w:cs="Times New Roman"/>
+            <w:sz w:val="28"/>
+            <w:szCs w:val="28"/>
+          </w:rPr>
+          <w:t>uzy4ukv.github.io/Front-End-lab</w:t>
         </w:r>
         <w:r>
           <w:rPr>
@@ -2928,7 +2970,91 @@
           <w:sz w:val="28"/>
           <w:szCs w:val="28"/>
         </w:rPr>
-        <w:t xml:space="preserve"> Тепер його можна перевірити на </w:t>
+        <w:t xml:space="preserve"> </w:t>
+      </w:r>
+    </w:p>
+    <w:p>
+      <w:pPr>
+        <w:pStyle w:val="a6"/>
+        <w:tabs>
+          <w:tab w:val="left" w:pos="426"/>
+        </w:tabs>
+        <w:spacing w:line="276" w:lineRule="auto"/>
+        <w:ind w:left="0"/>
+        <w:rPr>
+          <w:rFonts w:ascii="Times New Roman" w:hAnsi="Times New Roman" w:cs="Times New Roman"/>
+          <w:sz w:val="28"/>
+          <w:szCs w:val="28"/>
+        </w:rPr>
+      </w:pPr>
+      <w:r>
+        <w:rPr>
+          <w:rFonts w:ascii="Times New Roman" w:hAnsi="Times New Roman" w:cs="Times New Roman"/>
+          <w:sz w:val="28"/>
+          <w:szCs w:val="28"/>
+        </w:rPr>
+        <w:t xml:space="preserve">Тут код сторінки: </w:t>
+      </w:r>
+      <w:hyperlink r:id="rId9" w:history="1">
+        <w:r>
+          <w:rPr>
+            <w:rStyle w:val="a4"/>
+            <w:rFonts w:ascii="Times New Roman" w:hAnsi="Times New Roman" w:cs="Times New Roman"/>
+            <w:sz w:val="28"/>
+            <w:szCs w:val="28"/>
+          </w:rPr>
+          <w:t>https://github.com/muzy4ukV/Front-End</w:t>
+        </w:r>
+        <w:r>
+          <w:rPr>
+            <w:rStyle w:val="a4"/>
+            <w:rFonts w:ascii="Times New Roman" w:hAnsi="Times New Roman" w:cs="Times New Roman"/>
+            <w:sz w:val="28"/>
+            <w:szCs w:val="28"/>
+          </w:rPr>
+          <w:t>-</w:t>
+        </w:r>
+        <w:r>
+          <w:rPr>
+            <w:rStyle w:val="a4"/>
+            <w:rFonts w:ascii="Times New Roman" w:hAnsi="Times New Roman" w:cs="Times New Roman"/>
+            <w:sz w:val="28"/>
+            <w:szCs w:val="28"/>
+          </w:rPr>
+          <w:t>labs/tree/master/lab1</w:t>
+        </w:r>
+      </w:hyperlink>
+      <w:r>
+        <w:rPr>
+          <w:rFonts w:ascii="Times New Roman" w:hAnsi="Times New Roman" w:cs="Times New Roman"/>
+          <w:sz w:val="28"/>
+          <w:szCs w:val="28"/>
+        </w:rPr>
+        <w:t xml:space="preserve"> </w:t>
+      </w:r>
+    </w:p>
+    <w:p>
+      <w:pPr>
+        <w:pStyle w:val="a6"/>
+        <w:tabs>
+          <w:tab w:val="left" w:pos="426"/>
+        </w:tabs>
+        <w:spacing w:line="276" w:lineRule="auto"/>
+        <w:ind w:left="0"/>
+        <w:jc w:val="both"/>
+        <w:rPr>
+          <w:rFonts w:ascii="Times New Roman" w:hAnsi="Times New Roman" w:cs="Times New Roman"/>
+          <w:sz w:val="28"/>
+          <w:szCs w:val="28"/>
+        </w:rPr>
+      </w:pPr>
+      <w:r>
+        <w:rPr>
+          <w:rFonts w:ascii="Times New Roman" w:hAnsi="Times New Roman" w:cs="Times New Roman"/>
+          <w:sz w:val="28"/>
+          <w:szCs w:val="28"/>
+        </w:rPr>
+        <w:t xml:space="preserve">Тепер його можна перевірити на </w:t>
       </w:r>
       <w:proofErr w:type="spellStart"/>
       <w:r>
@@ -3015,16 +3141,9 @@
     <w:p>
       <w:pPr>
         <w:pStyle w:val="a6"/>
-        <w:numPr>
-          <w:ilvl w:val="0"/>
-          <w:numId w:val="23"/>
-        </w:numPr>
-        <w:tabs>
-          <w:tab w:val="left" w:pos="426"/>
-        </w:tabs>
         <w:spacing w:line="276" w:lineRule="auto"/>
-        <w:ind w:left="0" w:firstLine="0"/>
-        <w:jc w:val="both"/>
+        <w:ind w:left="0"/>
+        <w:jc w:val="center"/>
         <w:rPr>
           <w:rFonts w:ascii="Times New Roman" w:hAnsi="Times New Roman" w:cs="Times New Roman"/>
           <w:sz w:val="28"/>
@@ -3036,9 +3155,9 @@
           <w:noProof/>
         </w:rPr>
         <w:drawing>
-          <wp:inline distT="0" distB="0" distL="0" distR="0" wp14:anchorId="16D8E3EC" wp14:editId="598B9771">
-            <wp:extent cx="5288280" cy="1531620"/>
-            <wp:effectExtent l="0" t="0" r="7620" b="0"/>
+          <wp:inline distT="0" distB="0" distL="0" distR="0" wp14:anchorId="16D8E3EC" wp14:editId="743A4E8D">
+            <wp:extent cx="6036310" cy="3406044"/>
+            <wp:effectExtent l="0" t="0" r="2540" b="4445"/>
             <wp:docPr id="1" name="Рисунок 1"/>
             <wp:cNvGraphicFramePr>
               <a:graphicFrameLocks xmlns:a="http://schemas.openxmlformats.org/drawingml/2006/main" noChangeAspect="1"/>
@@ -3051,14 +3170,14 @@
                     <pic:cNvPicPr/>
                   </pic:nvPicPr>
                   <pic:blipFill rotWithShape="1">
-                    <a:blip r:embed="rId9"/>
-                    <a:srcRect l="3174" t="32216" r="5026" b="20517"/>
+                    <a:blip r:embed="rId10"/>
+                    <a:srcRect l="3174" t="11545" r="29100" b="20518"/>
                     <a:stretch/>
                   </pic:blipFill>
                   <pic:spPr bwMode="auto">
                     <a:xfrm>
                       <a:off x="0" y="0"/>
-                      <a:ext cx="5288280" cy="1531620"/>
+                      <a:ext cx="6069018" cy="3424500"/>
                     </a:xfrm>
                     <a:prstGeom prst="rect">
                       <a:avLst/>
@@ -3081,6 +3200,123 @@
     </w:p>
     <w:p>
       <w:pPr>
+        <w:pStyle w:val="a6"/>
+        <w:spacing w:line="276" w:lineRule="auto"/>
+        <w:ind w:left="0"/>
+        <w:jc w:val="both"/>
+        <w:rPr>
+          <w:rFonts w:ascii="Times New Roman" w:hAnsi="Times New Roman" w:cs="Times New Roman"/>
+          <w:sz w:val="28"/>
+          <w:szCs w:val="28"/>
+        </w:rPr>
+      </w:pPr>
+      <w:r>
+        <w:rPr>
+          <w:rFonts w:ascii="Times New Roman" w:hAnsi="Times New Roman" w:cs="Times New Roman"/>
+          <w:sz w:val="28"/>
+          <w:szCs w:val="28"/>
+        </w:rPr>
+        <w:t xml:space="preserve">Оскільки сторінка написана українською, тому краще вказати у тегові </w:t>
+      </w:r>
+      <w:r>
+        <w:rPr>
+          <w:rFonts w:ascii="Times New Roman" w:hAnsi="Times New Roman" w:cs="Times New Roman"/>
+          <w:sz w:val="28"/>
+          <w:szCs w:val="28"/>
+          <w:lang w:val="en-US"/>
+        </w:rPr>
+        <w:t xml:space="preserve">&lt;html&gt; </w:t>
+      </w:r>
+      <w:r>
+        <w:rPr>
+          <w:rFonts w:ascii="Times New Roman" w:hAnsi="Times New Roman" w:cs="Times New Roman"/>
+          <w:sz w:val="28"/>
+          <w:szCs w:val="28"/>
+        </w:rPr>
+        <w:t>мову та як виявилося списки не варто поміщати у теги абзаців, тому виправимо ці помилки та спробуємо знову.</w:t>
+      </w:r>
+    </w:p>
+    <w:p>
+      <w:pPr>
+        <w:pStyle w:val="a6"/>
+        <w:spacing w:line="276" w:lineRule="auto"/>
+        <w:ind w:left="0"/>
+        <w:jc w:val="center"/>
+        <w:rPr>
+          <w:rFonts w:ascii="Times New Roman" w:hAnsi="Times New Roman" w:cs="Times New Roman"/>
+          <w:sz w:val="28"/>
+          <w:szCs w:val="28"/>
+        </w:rPr>
+      </w:pPr>
+      <w:r>
+        <w:rPr>
+          <w:noProof/>
+        </w:rPr>
+        <w:drawing>
+          <wp:inline distT="0" distB="0" distL="0" distR="0" wp14:anchorId="7390605F" wp14:editId="59667522">
+            <wp:extent cx="3430570" cy="1257300"/>
+            <wp:effectExtent l="0" t="0" r="0" b="0"/>
+            <wp:docPr id="2" name="Рисунок 2"/>
+            <wp:cNvGraphicFramePr>
+              <a:graphicFrameLocks xmlns:a="http://schemas.openxmlformats.org/drawingml/2006/main" noChangeAspect="1"/>
+            </wp:cNvGraphicFramePr>
+            <a:graphic xmlns:a="http://schemas.openxmlformats.org/drawingml/2006/main">
+              <a:graphicData uri="http://schemas.openxmlformats.org/drawingml/2006/picture">
+                <pic:pic xmlns:pic="http://schemas.openxmlformats.org/drawingml/2006/picture">
+                  <pic:nvPicPr>
+                    <pic:cNvPr id="1" name=""/>
+                    <pic:cNvPicPr/>
+                  </pic:nvPicPr>
+                  <pic:blipFill rotWithShape="1">
+                    <a:blip r:embed="rId11"/>
+                    <a:srcRect l="2576" t="32217" r="51587" b="37918"/>
+                    <a:stretch/>
+                  </pic:blipFill>
+                  <pic:spPr bwMode="auto">
+                    <a:xfrm>
+                      <a:off x="0" y="0"/>
+                      <a:ext cx="3475318" cy="1273700"/>
+                    </a:xfrm>
+                    <a:prstGeom prst="rect">
+                      <a:avLst/>
+                    </a:prstGeom>
+                    <a:ln>
+                      <a:noFill/>
+                    </a:ln>
+                    <a:extLst>
+                      <a:ext uri="{53640926-AAD7-44D8-BBD7-CCE9431645EC}">
+                        <a14:shadowObscured xmlns:a14="http://schemas.microsoft.com/office/drawing/2010/main"/>
+                      </a:ext>
+                    </a:extLst>
+                  </pic:spPr>
+                </pic:pic>
+              </a:graphicData>
+            </a:graphic>
+          </wp:inline>
+        </w:drawing>
+      </w:r>
+    </w:p>
+    <w:p>
+      <w:pPr>
+        <w:pStyle w:val="a6"/>
+        <w:spacing w:line="276" w:lineRule="auto"/>
+        <w:ind w:left="0"/>
+        <w:jc w:val="both"/>
+        <w:rPr>
+          <w:rFonts w:ascii="Times New Roman" w:hAnsi="Times New Roman" w:cs="Times New Roman"/>
+          <w:sz w:val="28"/>
+          <w:szCs w:val="28"/>
+        </w:rPr>
+      </w:pPr>
+      <w:r>
+        <w:rPr>
+          <w:rFonts w:ascii="Times New Roman" w:hAnsi="Times New Roman" w:cs="Times New Roman"/>
+          <w:sz w:val="28"/>
+          <w:szCs w:val="28"/>
+        </w:rPr>
+        <w:t>Тепер все правильно…</w:t>
+      </w:r>
+      <w:r>
         <w:rPr>
           <w:rFonts w:ascii="Times New Roman" w:hAnsi="Times New Roman" w:cs="Times New Roman"/>
           <w:b/>
@@ -3088,6 +3324,20 @@
           <w:sz w:val="32"/>
           <w:szCs w:val="32"/>
         </w:rPr>
+        <w:br w:type="page"/>
+      </w:r>
+    </w:p>
+    <w:p>
+      <w:pPr>
+        <w:spacing w:line="276" w:lineRule="auto"/>
+        <w:jc w:val="center"/>
+        <w:rPr>
+          <w:rFonts w:ascii="Times New Roman" w:hAnsi="Times New Roman" w:cs="Times New Roman"/>
+          <w:b/>
+          <w:bCs/>
+          <w:sz w:val="28"/>
+          <w:szCs w:val="28"/>
+        </w:rPr>
       </w:pPr>
       <w:r>
         <w:rPr>
@@ -3097,29 +3347,6 @@
           <w:sz w:val="32"/>
           <w:szCs w:val="32"/>
         </w:rPr>
-        <w:br w:type="page"/>
-      </w:r>
-    </w:p>
-    <w:p>
-      <w:pPr>
-        <w:spacing w:line="276" w:lineRule="auto"/>
-        <w:jc w:val="center"/>
-        <w:rPr>
-          <w:rFonts w:ascii="Times New Roman" w:hAnsi="Times New Roman" w:cs="Times New Roman"/>
-          <w:b/>
-          <w:bCs/>
-          <w:sz w:val="28"/>
-          <w:szCs w:val="28"/>
-        </w:rPr>
-      </w:pPr>
-      <w:r>
-        <w:rPr>
-          <w:rFonts w:ascii="Times New Roman" w:hAnsi="Times New Roman" w:cs="Times New Roman"/>
-          <w:b/>
-          <w:bCs/>
-          <w:sz w:val="32"/>
-          <w:szCs w:val="32"/>
-        </w:rPr>
         <w:lastRenderedPageBreak/>
         <w:t>Висновок</w:t>
       </w:r>
@@ -3141,23 +3368,64 @@
           <w:sz w:val="28"/>
           <w:szCs w:val="28"/>
         </w:rPr>
-        <w:t>В даній лабораторній роботі я проаналізував вхідні дані та зробив їх першу обробку</w:t>
-      </w:r>
-      <w:r>
-        <w:rPr>
-          <w:rFonts w:ascii="Times New Roman" w:hAnsi="Times New Roman" w:cs="Times New Roman"/>
-          <w:sz w:val="28"/>
-          <w:szCs w:val="28"/>
-        </w:rPr>
-        <w:t>.</w:t>
-      </w:r>
-      <w:r>
-        <w:rPr>
-          <w:rFonts w:ascii="Times New Roman" w:hAnsi="Times New Roman" w:cs="Times New Roman"/>
-          <w:sz w:val="28"/>
-          <w:szCs w:val="28"/>
-        </w:rPr>
-        <w:t xml:space="preserve"> Для початку були виправлені помилки в назвах країн та стовпців, далі були виправлені нульові й від’ємні значення та замінені на </w:t>
+        <w:t>В даній лабораторній роботі</w:t>
+      </w:r>
+      <w:r>
+        <w:rPr>
+          <w:rFonts w:ascii="Times New Roman" w:hAnsi="Times New Roman" w:cs="Times New Roman"/>
+          <w:sz w:val="28"/>
+          <w:szCs w:val="28"/>
+        </w:rPr>
+        <w:t xml:space="preserve"> </w:t>
+      </w:r>
+      <w:r>
+        <w:rPr>
+          <w:rFonts w:ascii="Times New Roman" w:hAnsi="Times New Roman" w:cs="Times New Roman"/>
+          <w:sz w:val="28"/>
+          <w:szCs w:val="28"/>
+        </w:rPr>
+        <w:t>я ознайомився з</w:t>
+      </w:r>
+      <w:r>
+        <w:rPr>
+          <w:rFonts w:ascii="Times New Roman" w:hAnsi="Times New Roman" w:cs="Times New Roman"/>
+          <w:sz w:val="28"/>
+          <w:szCs w:val="28"/>
+        </w:rPr>
+        <w:t xml:space="preserve"> базов</w:t>
+      </w:r>
+      <w:r>
+        <w:rPr>
+          <w:rFonts w:ascii="Times New Roman" w:hAnsi="Times New Roman" w:cs="Times New Roman"/>
+          <w:sz w:val="28"/>
+          <w:szCs w:val="28"/>
+        </w:rPr>
+        <w:t xml:space="preserve">ими тегами мови </w:t>
+      </w:r>
+      <w:r>
+        <w:rPr>
+          <w:rFonts w:ascii="Times New Roman" w:hAnsi="Times New Roman" w:cs="Times New Roman"/>
+          <w:sz w:val="28"/>
+          <w:szCs w:val="28"/>
+          <w:lang w:val="en-US"/>
+        </w:rPr>
+        <w:t xml:space="preserve">HTML-5 </w:t>
+      </w:r>
+      <w:r>
+        <w:rPr>
+          <w:rFonts w:ascii="Times New Roman" w:hAnsi="Times New Roman" w:cs="Times New Roman"/>
+          <w:sz w:val="28"/>
+          <w:szCs w:val="28"/>
+        </w:rPr>
+        <w:t>для створення</w:t>
+      </w:r>
+      <w:r>
+        <w:rPr>
+          <w:rFonts w:ascii="Times New Roman" w:hAnsi="Times New Roman" w:cs="Times New Roman"/>
+          <w:sz w:val="28"/>
+          <w:szCs w:val="28"/>
+        </w:rPr>
+        <w:t xml:space="preserve"> веб-сторінки. Крім того, створена сторінка була опублікована на </w:t>
       </w:r>
       <w:proofErr w:type="spellStart"/>
       <w:r>
@@ -3166,7 +3434,7 @@
           <w:sz w:val="28"/>
           <w:szCs w:val="28"/>
         </w:rPr>
-        <w:t>валідні</w:t>
+        <w:t>GitHub</w:t>
       </w:r>
       <w:proofErr w:type="spellEnd"/>
       <w:r>
@@ -3175,63 +3443,75 @@
           <w:sz w:val="28"/>
           <w:szCs w:val="28"/>
         </w:rPr>
-        <w:t xml:space="preserve">. Вже для виправлених даних були побудовані </w:t>
-      </w:r>
-      <w:r>
-        <w:rPr>
-          <w:rFonts w:ascii="Times New Roman" w:hAnsi="Times New Roman" w:cs="Times New Roman"/>
-          <w:sz w:val="28"/>
-          <w:szCs w:val="28"/>
-        </w:rPr>
-        <w:t>гістограми й діаграми розмаху, які показали великий розмах між даними. Наприклад, діаграма розмаху для населення містить 2 крайні значення, які значно більші за інші (Китай та Індія). Також я п</w:t>
-      </w:r>
-      <w:r>
-        <w:rPr>
-          <w:rFonts w:ascii="Times New Roman" w:hAnsi="Times New Roman" w:cs="Times New Roman"/>
-          <w:sz w:val="28"/>
-          <w:szCs w:val="28"/>
-        </w:rPr>
-        <w:t>еревірив, чи співпадає в якомусь регіоні середнє та медіана ВВП</w:t>
-      </w:r>
-      <w:r>
-        <w:rPr>
-          <w:rFonts w:ascii="Times New Roman" w:hAnsi="Times New Roman" w:cs="Times New Roman"/>
-          <w:sz w:val="28"/>
-          <w:szCs w:val="28"/>
-        </w:rPr>
-        <w:t xml:space="preserve"> й в</w:t>
-      </w:r>
-      <w:r>
-        <w:rPr>
-          <w:rFonts w:ascii="Times New Roman" w:hAnsi="Times New Roman" w:cs="Times New Roman"/>
-          <w:sz w:val="28"/>
-          <w:szCs w:val="28"/>
-        </w:rPr>
-        <w:t>иві</w:t>
-      </w:r>
-      <w:r>
-        <w:rPr>
-          <w:rFonts w:ascii="Times New Roman" w:hAnsi="Times New Roman" w:cs="Times New Roman"/>
-          <w:sz w:val="28"/>
-          <w:szCs w:val="28"/>
-        </w:rPr>
-        <w:t>в</w:t>
-      </w:r>
-      <w:r>
-        <w:rPr>
-          <w:rFonts w:ascii="Times New Roman" w:hAnsi="Times New Roman" w:cs="Times New Roman"/>
-          <w:sz w:val="28"/>
-          <w:szCs w:val="28"/>
-        </w:rPr>
-        <w:t xml:space="preserve"> топ країн за певними критеріями та їх суперпозиціями</w:t>
-      </w:r>
-      <w:r>
-        <w:rPr>
-          <w:rFonts w:ascii="Times New Roman" w:hAnsi="Times New Roman" w:cs="Times New Roman"/>
-          <w:sz w:val="28"/>
-          <w:szCs w:val="28"/>
-        </w:rPr>
-        <w:t>.</w:t>
+        <w:t xml:space="preserve"> </w:t>
+      </w:r>
+      <w:proofErr w:type="spellStart"/>
+      <w:r>
+        <w:rPr>
+          <w:rFonts w:ascii="Times New Roman" w:hAnsi="Times New Roman" w:cs="Times New Roman"/>
+          <w:sz w:val="28"/>
+          <w:szCs w:val="28"/>
+        </w:rPr>
+        <w:t>Pages</w:t>
+      </w:r>
+      <w:proofErr w:type="spellEnd"/>
+      <w:r>
+        <w:rPr>
+          <w:rFonts w:ascii="Times New Roman" w:hAnsi="Times New Roman" w:cs="Times New Roman"/>
+          <w:sz w:val="28"/>
+          <w:szCs w:val="28"/>
+        </w:rPr>
+        <w:t xml:space="preserve">, щоб мати змогу її переглядати в мережі Інтернет. Спроби </w:t>
+      </w:r>
+      <w:proofErr w:type="spellStart"/>
+      <w:r>
+        <w:rPr>
+          <w:rFonts w:ascii="Times New Roman" w:hAnsi="Times New Roman" w:cs="Times New Roman"/>
+          <w:sz w:val="28"/>
+          <w:szCs w:val="28"/>
+        </w:rPr>
+        <w:t>валідації</w:t>
+      </w:r>
+      <w:proofErr w:type="spellEnd"/>
+      <w:r>
+        <w:rPr>
+          <w:rFonts w:ascii="Times New Roman" w:hAnsi="Times New Roman" w:cs="Times New Roman"/>
+          <w:sz w:val="28"/>
+          <w:szCs w:val="28"/>
+        </w:rPr>
+        <w:t xml:space="preserve"> сторінки видали певні помилки, такі як налаштування мови сторінки та поміщення списків у теги абзаців</w:t>
+      </w:r>
+      <w:r>
+        <w:rPr>
+          <w:rFonts w:ascii="Times New Roman" w:hAnsi="Times New Roman" w:cs="Times New Roman"/>
+          <w:sz w:val="28"/>
+          <w:szCs w:val="28"/>
+        </w:rPr>
+        <w:t xml:space="preserve">. </w:t>
+      </w:r>
+      <w:r>
+        <w:rPr>
+          <w:rFonts w:ascii="Times New Roman" w:hAnsi="Times New Roman" w:cs="Times New Roman"/>
+          <w:sz w:val="28"/>
+          <w:szCs w:val="28"/>
+        </w:rPr>
+        <w:t>Загалом, завдання допомогло ознайомитися з основами створення</w:t>
+      </w:r>
+      <w:r>
+        <w:rPr>
+          <w:rFonts w:ascii="Times New Roman" w:hAnsi="Times New Roman" w:cs="Times New Roman"/>
+          <w:sz w:val="28"/>
+          <w:szCs w:val="28"/>
+        </w:rPr>
+        <w:t xml:space="preserve"> та публікування</w:t>
+      </w:r>
+      <w:r>
+        <w:rPr>
+          <w:rFonts w:ascii="Times New Roman" w:hAnsi="Times New Roman" w:cs="Times New Roman"/>
+          <w:sz w:val="28"/>
+          <w:szCs w:val="28"/>
+        </w:rPr>
+        <w:t xml:space="preserve"> веб-сторінок та практично використати різні HTML-теги.</w:t>
       </w:r>
     </w:p>
     <w:sectPr>
